--- a/design_document/overview.docx
+++ b/design_document/overview.docx
@@ -2,8 +2,6 @@
 <file path=word/document.xml><?xml version="1.0" encoding="utf-8"?>
 <w:document xmlns:wpc="http://schemas.microsoft.com/office/word/2010/wordprocessingCanvas" xmlns:cx="http://schemas.microsoft.com/office/drawing/2014/chartex" xmlns:cx1="http://schemas.microsoft.com/office/drawing/2015/9/8/chartex" xmlns:cx2="http://schemas.microsoft.com/office/drawing/2015/10/21/chartex" xmlns:cx3="http://schemas.microsoft.com/office/drawing/2016/5/9/chartex" xmlns:cx4="http://schemas.microsoft.com/office/drawing/2016/5/10/chartex" xmlns:cx5="http://schemas.microsoft.com/office/drawing/2016/5/11/chartex" xmlns:cx6="http://schemas.microsoft.com/office/drawing/2016/5/12/chartex" xmlns:cx7="http://schemas.microsoft.com/office/drawing/2016/5/13/chartex" xmlns:cx8="http://schemas.microsoft.com/office/drawing/2016/5/14/chartex" xmlns:mc="http://schemas.openxmlformats.org/markup-compatibility/2006" xmlns:aink="http://schemas.microsoft.com/office/drawing/2016/ink" xmlns:am3d="http://schemas.microsoft.com/office/drawing/2017/model3d" xmlns:o="urn:schemas-microsoft-com:office:office" xmlns:r="http://schemas.openxmlformats.org/officeDocument/2006/relationships" xmlns:m="http://schemas.openxmlformats.org/officeDocument/2006/math" xmlns:v="urn:schemas-microsoft-com:vml" xmlns:wp14="http://schemas.microsoft.com/office/word/2010/wordprocessingDrawing" xmlns:wp="http://schemas.openxmlformats.org/drawingml/2006/wordprocessingDrawing" xmlns:w10="urn:schemas-microsoft-com:office:word" xmlns:w="http://schemas.openxmlformats.org/wordprocessingml/2006/main" xmlns:w14="http://schemas.microsoft.com/office/word/2010/wordml" xmlns:w15="http://schemas.microsoft.com/office/word/2012/wordml" xmlns:w16cid="http://schemas.microsoft.com/office/word/2016/wordml/cid" xmlns:w16se="http://schemas.microsoft.com/office/word/2015/wordml/symex" xmlns:wpg="http://schemas.microsoft.com/office/word/2010/wordprocessingGroup" xmlns:wpi="http://schemas.microsoft.com/office/word/2010/wordprocessingInk" xmlns:wne="http://schemas.microsoft.com/office/word/2006/wordml" xmlns:wps="http://schemas.microsoft.com/office/word/2010/wordprocessingShape" mc:Ignorable="w14 w15 w16se w16cid wp14">
   <w:body>
-    <w:bookmarkStart w:id="0" w:name="_GoBack"/>
-    <w:bookmarkEnd w:id="0"/>
     <w:p>
       <w:pPr>
         <w:shd w:val="clear" w:color="auto" w:fill="F6F8FA"/>
@@ -154,60 +152,1636 @@
           <w:lang w:val="en-US"/>
         </w:rPr>
       </w:pPr>
-    </w:p>
-    <w:p>
-      <w:pPr>
-        <w:rPr>
-          <w:lang w:val="en-US"/>
-        </w:rPr>
-      </w:pPr>
-      <w:r>
-        <w:rPr>
-          <w:lang w:val="en-US"/>
-        </w:rPr>
-        <w:t xml:space="preserve">In this example </w:t>
-      </w:r>
-      <w:r>
-        <w:rPr>
-          <w:lang w:val="en-US"/>
-        </w:rPr>
-        <w:t xml:space="preserve">Amazon EventBridge </w:t>
-      </w:r>
-      <w:r>
-        <w:rPr>
-          <w:lang w:val="en-US"/>
-        </w:rPr>
-        <w:t xml:space="preserve">rules are used </w:t>
-      </w:r>
-      <w:r>
-        <w:rPr>
-          <w:lang w:val="en-US"/>
-        </w:rPr>
-        <w:t xml:space="preserve">to invoke Lambda functions when events are added to the EventBus. </w:t>
-      </w:r>
-      <w:r>
-        <w:rPr>
-          <w:lang w:val="en-US"/>
-        </w:rPr>
-        <w:t xml:space="preserve">The EventBus sits behind a HTTP API endpoint, the client application pass a request to the api endpoint which </w:t>
-      </w:r>
-      <w:r>
-        <w:rPr>
-          <w:lang w:val="en-US"/>
-        </w:rPr>
-        <w:t xml:space="preserve">includes </w:t>
-      </w:r>
-      <w:r>
-        <w:rPr>
-          <w:lang w:val="en-US"/>
-        </w:rPr>
-        <w:t>the</w:t>
-      </w:r>
-      <w:r>
-        <w:rPr>
-          <w:lang w:val="en-US"/>
-        </w:rPr>
-        <w:t xml:space="preserve"> attribute ```</w:t>
+      <w:r>
+        <w:rPr>
+          <w:lang w:val="en-US"/>
+        </w:rPr>
+        <w:t xml:space="preserve">The example deploys an Amazon API Gateway, multiple AWS Lambda functions and an Amazon DynamoDB table with two indexes. The example demonstrates using DynamoDB indexes to support the </w:t>
+      </w:r>
+      <w:r>
+        <w:rPr>
+          <w:lang w:val="en-US"/>
+        </w:rPr>
+        <w:t>different</w:t>
+      </w:r>
+      <w:bookmarkStart w:id="0" w:name="_GoBack"/>
+      <w:bookmarkEnd w:id="0"/>
+      <w:r>
+        <w:rPr>
+          <w:lang w:val="en-US"/>
+        </w:rPr>
+        <w:t xml:space="preserve"> query patterns of a microservice.</w:t>
+      </w:r>
+    </w:p>
+    <w:p>
+      <w:pPr>
+        <w:rPr>
+          <w:lang w:val="en-US"/>
+        </w:rPr>
+      </w:pPr>
+      <w:r>
+        <w:rPr>
+          <w:lang w:val="en-US"/>
+        </w:rPr>
+        <w:t xml:space="preserve">The Amazon DynamoDB table is partitioned on the </w:t>
+      </w:r>
+      <w:proofErr w:type="spellStart"/>
+      <w:r>
+        <w:rPr>
+          <w:lang w:val="en-US"/>
+        </w:rPr>
+        <w:t>accountid</w:t>
+      </w:r>
+      <w:proofErr w:type="spellEnd"/>
+      <w:r>
+        <w:rPr>
+          <w:lang w:val="en-US"/>
+        </w:rPr>
+        <w:t xml:space="preserve"> attribute and it also includes a sort key on the </w:t>
+      </w:r>
+      <w:proofErr w:type="spellStart"/>
+      <w:r>
+        <w:rPr>
+          <w:lang w:val="en-US"/>
+        </w:rPr>
+        <w:t>vendorid</w:t>
+      </w:r>
+      <w:proofErr w:type="spellEnd"/>
+      <w:r>
+        <w:rPr>
+          <w:lang w:val="en-US"/>
+        </w:rPr>
+        <w:t xml:space="preserve"> attribute, together they form the primary key. </w:t>
+      </w:r>
+      <w:r>
+        <w:rPr>
+          <w:lang w:val="en-US"/>
+        </w:rPr>
+        <w:t xml:space="preserve">This allows us to find orders using </w:t>
+      </w:r>
+      <w:proofErr w:type="spellStart"/>
+      <w:r>
+        <w:rPr>
+          <w:lang w:val="en-US"/>
+        </w:rPr>
+        <w:t>accountid</w:t>
+      </w:r>
+      <w:proofErr w:type="spellEnd"/>
+      <w:r>
+        <w:rPr>
+          <w:lang w:val="en-US"/>
+        </w:rPr>
+        <w:t xml:space="preserve"> and a datetime range. For </w:t>
+      </w:r>
+      <w:r>
+        <w:rPr>
+          <w:lang w:val="en-US"/>
+        </w:rPr>
+        <w:t>example,</w:t>
+      </w:r>
+      <w:r>
+        <w:rPr>
+          <w:lang w:val="en-US"/>
+        </w:rPr>
+        <w:t xml:space="preserve"> we can query for customer orders on a particular day.</w:t>
+      </w:r>
+    </w:p>
+    <w:p>
+      <w:pPr>
+        <w:rPr>
+          <w:lang w:val="en-US"/>
+        </w:rPr>
+      </w:pPr>
+      <w:r>
+        <w:rPr>
+          <w:lang w:val="en-US"/>
+        </w:rPr>
+        <w:t xml:space="preserve">The local secondary index is partitioned on the </w:t>
+      </w:r>
+      <w:proofErr w:type="spellStart"/>
+      <w:r>
+        <w:rPr>
+          <w:lang w:val="en-US"/>
+        </w:rPr>
+        <w:t>accountid</w:t>
+      </w:r>
+      <w:proofErr w:type="spellEnd"/>
+      <w:r>
+        <w:rPr>
+          <w:lang w:val="en-US"/>
+        </w:rPr>
+        <w:t xml:space="preserve"> attribute, the same as the base table, which is a requirement for this type of index. The </w:t>
+      </w:r>
+      <w:proofErr w:type="spellStart"/>
+      <w:r>
+        <w:rPr>
+          <w:lang w:val="en-US"/>
+        </w:rPr>
+        <w:t>orderdate</w:t>
+      </w:r>
+      <w:proofErr w:type="spellEnd"/>
+      <w:r>
+        <w:rPr>
+          <w:lang w:val="en-US"/>
+        </w:rPr>
+        <w:t xml:space="preserve"> attribute has been used as the sort key. </w:t>
+      </w:r>
+    </w:p>
+    <w:p>
+      <w:pPr>
+        <w:rPr>
+          <w:lang w:val="en-US"/>
+        </w:rPr>
+      </w:pPr>
+      <w:r>
+        <w:rPr>
+          <w:lang w:val="en-US"/>
+        </w:rPr>
+        <w:t xml:space="preserve">The global </w:t>
+      </w:r>
+      <w:proofErr w:type="spellStart"/>
+      <w:r>
+        <w:rPr>
+          <w:lang w:val="en-US"/>
+        </w:rPr>
+        <w:t>seondary</w:t>
+      </w:r>
+      <w:proofErr w:type="spellEnd"/>
+      <w:r>
+        <w:rPr>
+          <w:lang w:val="en-US"/>
+        </w:rPr>
+        <w:t xml:space="preserve"> index is partitioned on </w:t>
+      </w:r>
+      <w:proofErr w:type="spellStart"/>
+      <w:r>
+        <w:rPr>
+          <w:lang w:val="en-US"/>
+        </w:rPr>
+        <w:t>vendorid</w:t>
+      </w:r>
+      <w:proofErr w:type="spellEnd"/>
+      <w:r>
+        <w:rPr>
+          <w:lang w:val="en-US"/>
+        </w:rPr>
+        <w:t xml:space="preserve"> and </w:t>
+      </w:r>
+      <w:proofErr w:type="spellStart"/>
+      <w:r>
+        <w:rPr>
+          <w:lang w:val="en-US"/>
+        </w:rPr>
+        <w:t>orderdate</w:t>
+      </w:r>
+      <w:proofErr w:type="spellEnd"/>
+      <w:r>
+        <w:rPr>
+          <w:lang w:val="en-US"/>
+        </w:rPr>
+        <w:t xml:space="preserve"> is used as the sort key. The global secondary index partition key does not need to be the same as the base table. This index allows orders to be queried using </w:t>
+      </w:r>
+      <w:proofErr w:type="spellStart"/>
+      <w:r>
+        <w:rPr>
+          <w:lang w:val="en-US"/>
+        </w:rPr>
+        <w:t>vendorid</w:t>
+      </w:r>
+      <w:proofErr w:type="spellEnd"/>
+      <w:r>
+        <w:rPr>
+          <w:lang w:val="en-US"/>
+        </w:rPr>
+        <w:t xml:space="preserve"> and a datetime range. For example, we can find the most recent vendor orders.</w:t>
+      </w:r>
+    </w:p>
+    <w:p>
+      <w:pPr>
+        <w:rPr>
+          <w:lang w:val="en-US"/>
+        </w:rPr>
+      </w:pPr>
+    </w:p>
+    <w:p>
+      <w:pPr>
+        <w:rPr>
+          <w:lang w:val="en-US"/>
+        </w:rPr>
+      </w:pPr>
+      <w:r>
+        <w:rPr>
+          <w:lang w:val="en-US"/>
+        </w:rPr>
+        <w:t>![architecture](./images/architecture_</w:t>
+      </w:r>
+      <w:r>
+        <w:rPr>
+          <w:lang w:val="en-US"/>
+        </w:rPr>
+        <w:t>3</w:t>
+      </w:r>
+      <w:r>
+        <w:rPr>
+          <w:lang w:val="en-US"/>
+        </w:rPr>
+        <w:t>.png "Architecture")</w:t>
+      </w:r>
+    </w:p>
+    <w:p>
+      <w:pPr>
+        <w:rPr>
+          <w:lang w:val="en-US"/>
+        </w:rPr>
+      </w:pPr>
+      <w:r>
+        <w:rPr>
+          <w:lang w:val="en-US"/>
+        </w:rPr>
+        <w:t>**Base Table**</w:t>
+      </w:r>
+    </w:p>
+    <w:p>
+      <w:pPr>
+        <w:rPr>
+          <w:lang w:val="en-US"/>
+        </w:rPr>
+      </w:pPr>
+    </w:p>
+    <w:p>
+      <w:pPr>
+        <w:rPr>
+          <w:lang w:val="en-US"/>
+        </w:rPr>
+      </w:pPr>
+      <w:r>
+        <w:rPr>
+          <w:lang w:val="en-US"/>
+        </w:rPr>
+        <w:t xml:space="preserve">Partition key = </w:t>
+      </w:r>
+      <w:proofErr w:type="spellStart"/>
+      <w:r>
+        <w:rPr>
+          <w:lang w:val="en-US"/>
+        </w:rPr>
+        <w:t>accountid</w:t>
+      </w:r>
+      <w:proofErr w:type="spellEnd"/>
+    </w:p>
+    <w:p>
+      <w:pPr>
+        <w:rPr>
+          <w:lang w:val="en-US"/>
+        </w:rPr>
+      </w:pPr>
+    </w:p>
+    <w:p>
+      <w:pPr>
+        <w:rPr>
+          <w:lang w:val="en-US"/>
+        </w:rPr>
+      </w:pPr>
+      <w:r>
+        <w:rPr>
+          <w:lang w:val="en-US"/>
+        </w:rPr>
+        <w:t xml:space="preserve">Sort key = </w:t>
+      </w:r>
+      <w:proofErr w:type="spellStart"/>
+      <w:r>
+        <w:rPr>
+          <w:lang w:val="en-US"/>
+        </w:rPr>
+        <w:t>vendorid</w:t>
+      </w:r>
+      <w:proofErr w:type="spellEnd"/>
+    </w:p>
+    <w:p>
+      <w:pPr>
+        <w:rPr>
+          <w:lang w:val="en-US"/>
+        </w:rPr>
+      </w:pPr>
+    </w:p>
+    <w:p>
+      <w:pPr>
+        <w:rPr>
+          <w:lang w:val="en-US"/>
+        </w:rPr>
+      </w:pPr>
+      <w:r>
+        <w:rPr>
+          <w:lang w:val="en-US"/>
+        </w:rPr>
+        <w:t xml:space="preserve">1. The third script will get items using a query operation against the local secondary index using an </w:t>
+      </w:r>
+      <w:proofErr w:type="spellStart"/>
+      <w:r>
+        <w:rPr>
+          <w:lang w:val="en-US"/>
+        </w:rPr>
+        <w:t>accountid</w:t>
+      </w:r>
+      <w:proofErr w:type="spellEnd"/>
+      <w:r>
+        <w:rPr>
+          <w:lang w:val="en-US"/>
+        </w:rPr>
+        <w:t xml:space="preserve"> and </w:t>
+      </w:r>
+      <w:proofErr w:type="spellStart"/>
+      <w:r>
+        <w:rPr>
+          <w:lang w:val="en-US"/>
+        </w:rPr>
+        <w:t>orderdate</w:t>
+      </w:r>
+      <w:proofErr w:type="spellEnd"/>
+      <w:r>
+        <w:rPr>
+          <w:lang w:val="en-US"/>
+        </w:rPr>
+        <w:t xml:space="preserve"> range.</w:t>
+      </w:r>
+    </w:p>
+    <w:p>
+      <w:pPr>
+        <w:rPr>
+          <w:lang w:val="en-US"/>
+        </w:rPr>
+      </w:pPr>
+    </w:p>
+    <w:p>
+      <w:pPr>
+        <w:rPr>
+          <w:lang w:val="en-US"/>
+        </w:rPr>
+      </w:pPr>
+      <w:r>
+        <w:rPr>
+          <w:lang w:val="en-US"/>
+        </w:rPr>
+        <w:t>**Local Secondary Index**</w:t>
+      </w:r>
+    </w:p>
+    <w:p>
+      <w:pPr>
+        <w:rPr>
+          <w:lang w:val="en-US"/>
+        </w:rPr>
+      </w:pPr>
+    </w:p>
+    <w:p>
+      <w:pPr>
+        <w:rPr>
+          <w:lang w:val="en-US"/>
+        </w:rPr>
+      </w:pPr>
+      <w:r>
+        <w:rPr>
+          <w:lang w:val="en-US"/>
+        </w:rPr>
+        <w:t xml:space="preserve">Partition key = </w:t>
+      </w:r>
+      <w:proofErr w:type="spellStart"/>
+      <w:r>
+        <w:rPr>
+          <w:lang w:val="en-US"/>
+        </w:rPr>
+        <w:t>accountid</w:t>
+      </w:r>
+      <w:proofErr w:type="spellEnd"/>
+    </w:p>
+    <w:p>
+      <w:pPr>
+        <w:rPr>
+          <w:lang w:val="en-US"/>
+        </w:rPr>
+      </w:pPr>
+    </w:p>
+    <w:p>
+      <w:pPr>
+        <w:rPr>
+          <w:lang w:val="en-US"/>
+        </w:rPr>
+      </w:pPr>
+      <w:r>
+        <w:rPr>
+          <w:lang w:val="en-US"/>
+        </w:rPr>
+        <w:t xml:space="preserve">Sort key = </w:t>
+      </w:r>
+      <w:proofErr w:type="spellStart"/>
+      <w:r>
+        <w:rPr>
+          <w:lang w:val="en-US"/>
+        </w:rPr>
+        <w:t>orderdate</w:t>
+      </w:r>
+      <w:proofErr w:type="spellEnd"/>
+    </w:p>
+    <w:p>
+      <w:pPr>
+        <w:rPr>
+          <w:lang w:val="en-US"/>
+        </w:rPr>
+      </w:pPr>
+    </w:p>
+    <w:p>
+      <w:pPr>
+        <w:rPr>
+          <w:lang w:val="en-US"/>
+        </w:rPr>
+      </w:pPr>
+      <w:r>
+        <w:rPr>
+          <w:lang w:val="en-US"/>
+        </w:rPr>
+        <w:lastRenderedPageBreak/>
+        <w:t xml:space="preserve">4. The fourth script will get items using a query operation against the global secondary index using a </w:t>
+      </w:r>
+      <w:proofErr w:type="spellStart"/>
+      <w:r>
+        <w:rPr>
+          <w:lang w:val="en-US"/>
+        </w:rPr>
+        <w:t>vendorid</w:t>
+      </w:r>
+      <w:proofErr w:type="spellEnd"/>
+      <w:r>
+        <w:rPr>
+          <w:lang w:val="en-US"/>
+        </w:rPr>
+        <w:t xml:space="preserve"> and </w:t>
+      </w:r>
+      <w:proofErr w:type="spellStart"/>
+      <w:r>
+        <w:rPr>
+          <w:lang w:val="en-US"/>
+        </w:rPr>
+        <w:t>orderdate</w:t>
+      </w:r>
+      <w:proofErr w:type="spellEnd"/>
+      <w:r>
+        <w:rPr>
+          <w:lang w:val="en-US"/>
+        </w:rPr>
+        <w:t xml:space="preserve"> range.</w:t>
+      </w:r>
+    </w:p>
+    <w:p>
+      <w:pPr>
+        <w:rPr>
+          <w:lang w:val="en-US"/>
+        </w:rPr>
+      </w:pPr>
+    </w:p>
+    <w:p>
+      <w:pPr>
+        <w:rPr>
+          <w:lang w:val="en-US"/>
+        </w:rPr>
+      </w:pPr>
+      <w:r>
+        <w:rPr>
+          <w:lang w:val="en-US"/>
+        </w:rPr>
+        <w:t>**Global Secondary Index**</w:t>
+      </w:r>
+    </w:p>
+    <w:p>
+      <w:pPr>
+        <w:rPr>
+          <w:lang w:val="en-US"/>
+        </w:rPr>
+      </w:pPr>
+    </w:p>
+    <w:p>
+      <w:pPr>
+        <w:rPr>
+          <w:lang w:val="en-US"/>
+        </w:rPr>
+      </w:pPr>
+      <w:r>
+        <w:rPr>
+          <w:lang w:val="en-US"/>
+        </w:rPr>
+        <w:t xml:space="preserve">Partition key = </w:t>
+      </w:r>
+      <w:proofErr w:type="spellStart"/>
+      <w:r>
+        <w:rPr>
+          <w:lang w:val="en-US"/>
+        </w:rPr>
+        <w:t>vendorid</w:t>
+      </w:r>
+      <w:proofErr w:type="spellEnd"/>
+    </w:p>
+    <w:p>
+      <w:pPr>
+        <w:rPr>
+          <w:lang w:val="en-US"/>
+        </w:rPr>
+      </w:pPr>
+    </w:p>
+    <w:p>
+      <w:pPr>
+        <w:rPr>
+          <w:lang w:val="en-US"/>
+        </w:rPr>
+      </w:pPr>
+      <w:r>
+        <w:rPr>
+          <w:lang w:val="en-US"/>
+        </w:rPr>
+        <w:t xml:space="preserve">Sort key = </w:t>
+      </w:r>
+      <w:proofErr w:type="spellStart"/>
+      <w:r>
+        <w:rPr>
+          <w:lang w:val="en-US"/>
+        </w:rPr>
+        <w:t>orderdate</w:t>
+      </w:r>
+      <w:proofErr w:type="spellEnd"/>
+    </w:p>
+    <w:p>
+      <w:pPr>
+        <w:rPr>
+          <w:lang w:val="en-US"/>
+        </w:rPr>
+      </w:pPr>
+    </w:p>
+    <w:p>
+      <w:pPr>
+        <w:rPr>
+          <w:lang w:val="en-US"/>
+        </w:rPr>
+      </w:pPr>
+      <w:r>
+        <w:rPr>
+          <w:lang w:val="en-US"/>
+        </w:rPr>
+        <w:t>## Setup</w:t>
+      </w:r>
+    </w:p>
+    <w:p>
+      <w:pPr>
+        <w:rPr>
+          <w:lang w:val="en-US"/>
+        </w:rPr>
+      </w:pPr>
+    </w:p>
+    <w:p>
+      <w:pPr>
+        <w:rPr>
+          <w:lang w:val="en-US"/>
+        </w:rPr>
+      </w:pPr>
+      <w:r>
+        <w:rPr>
+          <w:lang w:val="en-US"/>
+        </w:rPr>
+        <w:t>You will need to download and install [Node.js](https://nodejs.org/en/download/) before you can start using the AWS Cloud Development Kit.</w:t>
+      </w:r>
+    </w:p>
+    <w:p>
+      <w:pPr>
+        <w:rPr>
+          <w:lang w:val="en-US"/>
+        </w:rPr>
+      </w:pPr>
+    </w:p>
+    <w:p>
+      <w:pPr>
+        <w:rPr>
+          <w:lang w:val="en-US"/>
+        </w:rPr>
+      </w:pPr>
+      <w:r>
+        <w:rPr>
+          <w:lang w:val="en-US"/>
+        </w:rPr>
+        <w:t>This example is developed using the AWS CDK and Typescript, so you will need to install both Typescript and the CDK using the following commands</w:t>
+      </w:r>
+    </w:p>
+    <w:p>
+      <w:pPr>
+        <w:rPr>
+          <w:lang w:val="en-US"/>
+        </w:rPr>
+      </w:pPr>
+      <w:r>
+        <w:rPr>
+          <w:lang w:val="en-US"/>
+        </w:rPr>
+        <w:t>```</w:t>
+      </w:r>
+    </w:p>
+    <w:p>
+      <w:pPr>
+        <w:rPr>
+          <w:lang w:val="en-US"/>
+        </w:rPr>
+      </w:pPr>
+      <w:proofErr w:type="spellStart"/>
+      <w:r>
+        <w:rPr>
+          <w:lang w:val="en-US"/>
+        </w:rPr>
+        <w:t>npm</w:t>
+      </w:r>
+      <w:proofErr w:type="spellEnd"/>
+      <w:r>
+        <w:rPr>
+          <w:lang w:val="en-US"/>
+        </w:rPr>
+        <w:t xml:space="preserve"> install -g typescript</w:t>
+      </w:r>
+    </w:p>
+    <w:p>
+      <w:pPr>
+        <w:rPr>
+          <w:lang w:val="en-US"/>
+        </w:rPr>
+      </w:pPr>
+      <w:proofErr w:type="spellStart"/>
+      <w:r>
+        <w:rPr>
+          <w:lang w:val="en-US"/>
+        </w:rPr>
+        <w:t>npm</w:t>
+      </w:r>
+      <w:proofErr w:type="spellEnd"/>
+      <w:r>
+        <w:rPr>
+          <w:lang w:val="en-US"/>
+        </w:rPr>
+        <w:t xml:space="preserve"> install -g </w:t>
+      </w:r>
+      <w:proofErr w:type="spellStart"/>
+      <w:r>
+        <w:rPr>
+          <w:lang w:val="en-US"/>
+        </w:rPr>
+        <w:t>aws-cdk@latest</w:t>
+      </w:r>
+      <w:proofErr w:type="spellEnd"/>
+    </w:p>
+    <w:p>
+      <w:pPr>
+        <w:rPr>
+          <w:lang w:val="en-US"/>
+        </w:rPr>
+      </w:pPr>
+      <w:r>
+        <w:rPr>
+          <w:lang w:val="en-US"/>
+        </w:rPr>
+        <w:t>```</w:t>
+      </w:r>
+    </w:p>
+    <w:p>
+      <w:pPr>
+        <w:rPr>
+          <w:lang w:val="en-US"/>
+        </w:rPr>
+      </w:pPr>
+      <w:r>
+        <w:rPr>
+          <w:lang w:val="en-US"/>
+        </w:rPr>
+        <w:t>Since this CDK project uses ['Assests'](https://docs.aws.amazon.com/cdk/latest/guide/assets.html), you might need to run the following command to provision resources the AWS CDK will need to perform the deployment.</w:t>
+      </w:r>
+    </w:p>
+    <w:p>
+      <w:pPr>
+        <w:rPr>
+          <w:lang w:val="en-US"/>
+        </w:rPr>
+      </w:pPr>
+    </w:p>
+    <w:p>
+      <w:pPr>
+        <w:rPr>
+          <w:lang w:val="en-US"/>
+        </w:rPr>
+      </w:pPr>
+      <w:r>
+        <w:rPr>
+          <w:lang w:val="en-US"/>
+        </w:rPr>
+        <w:t xml:space="preserve">```bash </w:t>
+      </w:r>
+    </w:p>
+    <w:p>
+      <w:pPr>
+        <w:rPr>
+          <w:lang w:val="en-US"/>
+        </w:rPr>
+      </w:pPr>
+      <w:proofErr w:type="spellStart"/>
+      <w:r>
+        <w:rPr>
+          <w:lang w:val="en-US"/>
+        </w:rPr>
+        <w:t>cdk</w:t>
+      </w:r>
+      <w:proofErr w:type="spellEnd"/>
+      <w:r>
+        <w:rPr>
+          <w:lang w:val="en-US"/>
+        </w:rPr>
+        <w:t xml:space="preserve"> bootstrap</w:t>
+      </w:r>
+    </w:p>
+    <w:p>
+      <w:pPr>
+        <w:rPr>
+          <w:lang w:val="en-US"/>
+        </w:rPr>
+      </w:pPr>
+      <w:r>
+        <w:rPr>
+          <w:lang w:val="en-US"/>
+        </w:rPr>
+        <w:t>```</w:t>
+      </w:r>
+    </w:p>
+    <w:p>
+      <w:pPr>
+        <w:rPr>
+          <w:lang w:val="en-US"/>
+        </w:rPr>
+      </w:pPr>
+    </w:p>
+    <w:p>
+      <w:pPr>
+        <w:rPr>
+          <w:lang w:val="en-US"/>
+        </w:rPr>
+      </w:pPr>
+      <w:r>
+        <w:rPr>
+          <w:lang w:val="en-US"/>
+        </w:rPr>
+        <w:t>The testing scripts can be executed using Jupyter Notebook. There are a few methods for installing Jupyter Notebooks. These instructions will help you get to started with [</w:t>
+      </w:r>
+      <w:proofErr w:type="spellStart"/>
+      <w:r>
+        <w:rPr>
+          <w:lang w:val="en-US"/>
+        </w:rPr>
+        <w:t>JupyterLab</w:t>
+      </w:r>
+      <w:proofErr w:type="spellEnd"/>
+      <w:r>
+        <w:rPr>
+          <w:lang w:val="en-US"/>
+        </w:rPr>
+        <w:t xml:space="preserve">](https://jupyter.org/install) installation. </w:t>
+      </w:r>
+    </w:p>
+    <w:p>
+      <w:pPr>
+        <w:rPr>
+          <w:lang w:val="en-US"/>
+        </w:rPr>
+      </w:pPr>
+    </w:p>
+    <w:p>
+      <w:pPr>
+        <w:rPr>
+          <w:lang w:val="en-US"/>
+        </w:rPr>
+      </w:pPr>
+      <w:r>
+        <w:rPr>
+          <w:lang w:val="en-US"/>
+        </w:rPr>
+        <w:t>You can also install Jupyter Notebooks as part of [Anaconda](https://docs.anaconda.com/anaconda/install/index.html) installation.</w:t>
+      </w:r>
+    </w:p>
+    <w:p>
+      <w:pPr>
+        <w:rPr>
+          <w:lang w:val="en-US"/>
+        </w:rPr>
+      </w:pPr>
+    </w:p>
+    <w:p>
+      <w:pPr>
+        <w:rPr>
+          <w:lang w:val="en-US"/>
+        </w:rPr>
+      </w:pPr>
+      <w:r>
+        <w:rPr>
+          <w:lang w:val="en-US"/>
+        </w:rPr>
+        <w:t>To download this example, you will need to install [Git](https://github.com/git-guides/install-git). After installing git follow these [instructions](https://github.com/git-guides/git-clone) to learn how to clone the repository.</w:t>
+      </w:r>
+    </w:p>
+    <w:p>
+      <w:pPr>
+        <w:rPr>
+          <w:lang w:val="en-US"/>
+        </w:rPr>
+      </w:pPr>
+    </w:p>
+    <w:p>
+      <w:pPr>
+        <w:rPr>
+          <w:lang w:val="en-US"/>
+        </w:rPr>
+      </w:pPr>
+      <w:r>
+        <w:rPr>
+          <w:lang w:val="en-US"/>
+        </w:rPr>
+        <w:t>After the repository has been cloned set the command prompt path to the cloned directory and run the following command to install the project dependencies.</w:t>
+      </w:r>
+    </w:p>
+    <w:p>
+      <w:pPr>
+        <w:rPr>
+          <w:lang w:val="en-US"/>
+        </w:rPr>
+      </w:pPr>
+    </w:p>
+    <w:p>
+      <w:pPr>
+        <w:rPr>
+          <w:lang w:val="en-US"/>
+        </w:rPr>
+      </w:pPr>
+      <w:r>
+        <w:rPr>
+          <w:lang w:val="en-US"/>
+        </w:rPr>
+        <w:t>```bash</w:t>
+      </w:r>
+    </w:p>
+    <w:p>
+      <w:pPr>
+        <w:rPr>
+          <w:lang w:val="en-US"/>
+        </w:rPr>
+      </w:pPr>
+      <w:proofErr w:type="spellStart"/>
+      <w:r>
+        <w:rPr>
+          <w:lang w:val="en-US"/>
+        </w:rPr>
+        <w:t>npm</w:t>
+      </w:r>
+      <w:proofErr w:type="spellEnd"/>
+      <w:r>
+        <w:rPr>
+          <w:lang w:val="en-US"/>
+        </w:rPr>
+        <w:t xml:space="preserve"> install</w:t>
+      </w:r>
+    </w:p>
+    <w:p>
+      <w:pPr>
+        <w:rPr>
+          <w:lang w:val="en-US"/>
+        </w:rPr>
+      </w:pPr>
+      <w:r>
+        <w:rPr>
+          <w:lang w:val="en-US"/>
+        </w:rPr>
+        <w:t>```</w:t>
+      </w:r>
+    </w:p>
+    <w:p>
+      <w:pPr>
+        <w:rPr>
+          <w:lang w:val="en-US"/>
+        </w:rPr>
+      </w:pPr>
+    </w:p>
+    <w:p>
+      <w:pPr>
+        <w:rPr>
+          <w:lang w:val="en-US"/>
+        </w:rPr>
+      </w:pPr>
+      <w:r>
+        <w:rPr>
+          <w:lang w:val="en-US"/>
+        </w:rPr>
+        <w:t>**</w:t>
+      </w:r>
+      <w:proofErr w:type="spellStart"/>
+      <w:r>
+        <w:rPr>
+          <w:lang w:val="en-US"/>
+        </w:rPr>
+        <w:t>cdk</w:t>
+      </w:r>
+      <w:proofErr w:type="spellEnd"/>
+      <w:r>
+        <w:rPr>
+          <w:lang w:val="en-US"/>
+        </w:rPr>
+        <w:t xml:space="preserve"> synth** executes the application which translates the Typescript code into an AWS CloudFormation template.</w:t>
+      </w:r>
+    </w:p>
+    <w:p>
+      <w:pPr>
+        <w:rPr>
+          <w:lang w:val="en-US"/>
+        </w:rPr>
+      </w:pPr>
+    </w:p>
+    <w:p>
+      <w:pPr>
+        <w:rPr>
+          <w:lang w:val="en-US"/>
+        </w:rPr>
+      </w:pPr>
+      <w:r>
+        <w:rPr>
+          <w:lang w:val="en-US"/>
+        </w:rPr>
+        <w:t>```bash</w:t>
+      </w:r>
+    </w:p>
+    <w:p>
+      <w:pPr>
+        <w:rPr>
+          <w:lang w:val="en-US"/>
+        </w:rPr>
+      </w:pPr>
+      <w:proofErr w:type="spellStart"/>
+      <w:r>
+        <w:rPr>
+          <w:lang w:val="en-US"/>
+        </w:rPr>
+        <w:t>cdk</w:t>
+      </w:r>
+      <w:proofErr w:type="spellEnd"/>
+      <w:r>
+        <w:rPr>
+          <w:lang w:val="en-US"/>
+        </w:rPr>
+        <w:t xml:space="preserve"> synth</w:t>
+      </w:r>
+    </w:p>
+    <w:p>
+      <w:pPr>
+        <w:rPr>
+          <w:lang w:val="en-US"/>
+        </w:rPr>
+      </w:pPr>
+      <w:r>
+        <w:rPr>
+          <w:lang w:val="en-US"/>
+        </w:rPr>
+        <w:t>```</w:t>
+      </w:r>
+    </w:p>
+    <w:p>
+      <w:pPr>
+        <w:rPr>
+          <w:lang w:val="en-US"/>
+        </w:rPr>
+      </w:pPr>
+    </w:p>
+    <w:p>
+      <w:pPr>
+        <w:rPr>
+          <w:lang w:val="en-US"/>
+        </w:rPr>
+      </w:pPr>
+      <w:r>
+        <w:rPr>
+          <w:lang w:val="en-US"/>
+        </w:rPr>
+        <w:t>After the synth command has generated the template use the  **</w:t>
+      </w:r>
+      <w:proofErr w:type="spellStart"/>
+      <w:r>
+        <w:rPr>
+          <w:lang w:val="en-US"/>
+        </w:rPr>
+        <w:t>cdk</w:t>
+      </w:r>
+      <w:proofErr w:type="spellEnd"/>
+      <w:r>
+        <w:rPr>
+          <w:lang w:val="en-US"/>
+        </w:rPr>
+        <w:t xml:space="preserve"> deploy** command to deploy the template to AWS CloudFormation and build the stack. You will be prompted to confirm the deployment with y/n.</w:t>
+      </w:r>
+    </w:p>
+    <w:p>
+      <w:pPr>
+        <w:rPr>
+          <w:lang w:val="en-US"/>
+        </w:rPr>
+      </w:pPr>
+    </w:p>
+    <w:p>
+      <w:pPr>
+        <w:rPr>
+          <w:lang w:val="en-US"/>
+        </w:rPr>
+      </w:pPr>
+      <w:r>
+        <w:rPr>
+          <w:lang w:val="en-US"/>
+        </w:rPr>
+        <w:t>```bash</w:t>
+      </w:r>
+    </w:p>
+    <w:p>
+      <w:pPr>
+        <w:rPr>
+          <w:lang w:val="en-US"/>
+        </w:rPr>
+      </w:pPr>
+      <w:proofErr w:type="spellStart"/>
+      <w:r>
+        <w:rPr>
+          <w:lang w:val="en-US"/>
+        </w:rPr>
+        <w:t>cdk</w:t>
+      </w:r>
+      <w:proofErr w:type="spellEnd"/>
+      <w:r>
+        <w:rPr>
+          <w:lang w:val="en-US"/>
+        </w:rPr>
+        <w:t xml:space="preserve"> deploy</w:t>
+      </w:r>
+    </w:p>
+    <w:p>
+      <w:pPr>
+        <w:rPr>
+          <w:lang w:val="en-US"/>
+        </w:rPr>
+      </w:pPr>
+      <w:r>
+        <w:rPr>
+          <w:lang w:val="en-US"/>
+        </w:rPr>
+        <w:t>```</w:t>
+      </w:r>
+    </w:p>
+    <w:p>
+      <w:pPr>
+        <w:rPr>
+          <w:lang w:val="en-US"/>
+        </w:rPr>
+      </w:pPr>
+      <w:r>
+        <w:rPr>
+          <w:lang w:val="en-US"/>
+        </w:rPr>
+        <w:t>## Test the Stack</w:t>
+      </w:r>
+    </w:p>
+    <w:p>
+      <w:pPr>
+        <w:rPr>
+          <w:lang w:val="en-US"/>
+        </w:rPr>
+      </w:pPr>
+      <w:r>
+        <w:rPr>
+          <w:lang w:val="en-US"/>
+        </w:rPr>
+        <w:t>We need to install Jest since we are using the Jest framework to test the stack. Testing the stack is optional.</w:t>
+      </w:r>
+    </w:p>
+    <w:p>
+      <w:pPr>
+        <w:rPr>
+          <w:lang w:val="en-US"/>
+        </w:rPr>
+      </w:pPr>
+      <w:r>
+        <w:rPr>
+          <w:lang w:val="en-US"/>
+        </w:rPr>
+        <w:lastRenderedPageBreak/>
+        <w:t>```</w:t>
+      </w:r>
+    </w:p>
+    <w:p>
+      <w:pPr>
+        <w:rPr>
+          <w:lang w:val="en-US"/>
+        </w:rPr>
+      </w:pPr>
+      <w:proofErr w:type="spellStart"/>
+      <w:r>
+        <w:rPr>
+          <w:lang w:val="en-US"/>
+        </w:rPr>
+        <w:t>npm</w:t>
+      </w:r>
+      <w:proofErr w:type="spellEnd"/>
+      <w:r>
+        <w:rPr>
+          <w:lang w:val="en-US"/>
+        </w:rPr>
+        <w:t xml:space="preserve"> install --save-dev jest @types/jest @</w:t>
+      </w:r>
+      <w:proofErr w:type="spellStart"/>
+      <w:r>
+        <w:rPr>
+          <w:lang w:val="en-US"/>
+        </w:rPr>
+        <w:t>aws-cdk</w:t>
+      </w:r>
+      <w:proofErr w:type="spellEnd"/>
+      <w:r>
+        <w:rPr>
+          <w:lang w:val="en-US"/>
+        </w:rPr>
+        <w:t>/assert</w:t>
+      </w:r>
+    </w:p>
+    <w:p>
+      <w:pPr>
+        <w:rPr>
+          <w:lang w:val="en-US"/>
+        </w:rPr>
+      </w:pPr>
+      <w:r>
+        <w:rPr>
+          <w:lang w:val="en-US"/>
+        </w:rPr>
+        <w:t>```</w:t>
+      </w:r>
+    </w:p>
+    <w:p>
+      <w:pPr>
+        <w:rPr>
+          <w:lang w:val="en-US"/>
+        </w:rPr>
+      </w:pPr>
+    </w:p>
+    <w:p>
+      <w:pPr>
+        <w:rPr>
+          <w:lang w:val="en-US"/>
+        </w:rPr>
+      </w:pPr>
+      <w:r>
+        <w:rPr>
+          <w:lang w:val="en-US"/>
+        </w:rPr>
+        <w:t>## Run the Example</w:t>
+      </w:r>
+    </w:p>
+    <w:p>
+      <w:pPr>
+        <w:rPr>
+          <w:lang w:val="en-US"/>
+        </w:rPr>
+      </w:pPr>
+      <w:r>
+        <w:rPr>
+          <w:lang w:val="en-US"/>
+        </w:rPr>
+        <w:t>Open the Jupyter Notebook in the **</w:t>
+      </w:r>
+      <w:proofErr w:type="spellStart"/>
+      <w:r>
+        <w:rPr>
+          <w:lang w:val="en-US"/>
+        </w:rPr>
+        <w:t>jupyter_notebook</w:t>
+      </w:r>
+      <w:proofErr w:type="spellEnd"/>
+      <w:r>
+        <w:rPr>
+          <w:lang w:val="en-US"/>
+        </w:rPr>
+        <w:t xml:space="preserve"> directory** follow the instructions.</w:t>
+      </w:r>
+    </w:p>
+    <w:p>
+      <w:pPr>
+        <w:rPr>
+          <w:lang w:val="en-US"/>
+        </w:rPr>
+      </w:pPr>
+    </w:p>
+    <w:p>
+      <w:pPr>
+        <w:rPr>
+          <w:lang w:val="en-US"/>
+        </w:rPr>
+      </w:pPr>
+      <w:r>
+        <w:rPr>
+          <w:lang w:val="en-US"/>
+        </w:rPr>
+        <w:t>## Cleanup</w:t>
+      </w:r>
+    </w:p>
+    <w:p>
+      <w:pPr>
+        <w:rPr>
+          <w:lang w:val="en-US"/>
+        </w:rPr>
+      </w:pPr>
+      <w:r>
+        <w:rPr>
+          <w:lang w:val="en-US"/>
+        </w:rPr>
+        <w:t>From the command prompt execute the following command: **</w:t>
+      </w:r>
+      <w:proofErr w:type="spellStart"/>
+      <w:r>
+        <w:rPr>
+          <w:lang w:val="en-US"/>
+        </w:rPr>
+        <w:t>cdk</w:t>
+      </w:r>
+      <w:proofErr w:type="spellEnd"/>
+      <w:r>
+        <w:rPr>
+          <w:lang w:val="en-US"/>
+        </w:rPr>
+        <w:t xml:space="preserve"> destroy**</w:t>
+      </w:r>
+    </w:p>
+    <w:p>
+      <w:pPr>
+        <w:rPr>
+          <w:lang w:val="en-US"/>
+        </w:rPr>
+      </w:pPr>
+    </w:p>
+    <w:p>
+      <w:pPr>
+        <w:rPr>
+          <w:b/>
+          <w:lang w:val="en-US"/>
+        </w:rPr>
+      </w:pPr>
+      <w:r>
+        <w:rPr>
+          <w:b/>
+          <w:lang w:val="en-US"/>
+        </w:rPr>
+        <w:t>Jupyter Notebook</w:t>
+      </w:r>
+    </w:p>
+    <w:p>
+      <w:pPr>
+        <w:rPr>
+          <w:lang w:val="en-US"/>
+        </w:rPr>
+      </w:pPr>
+      <w:r>
+        <w:rPr>
+          <w:lang w:val="en-US"/>
+        </w:rPr>
+        <w:t xml:space="preserve">This example demonstrates using Amazon </w:t>
+      </w:r>
+      <w:proofErr w:type="spellStart"/>
+      <w:r>
+        <w:rPr>
+          <w:lang w:val="en-US"/>
+        </w:rPr>
+        <w:t>EventBridge</w:t>
+      </w:r>
+      <w:proofErr w:type="spellEnd"/>
+      <w:r>
+        <w:rPr>
+          <w:lang w:val="en-US"/>
+        </w:rPr>
+        <w:t xml:space="preserve"> to invoke Lambda functions when events are added to the </w:t>
+      </w:r>
+      <w:proofErr w:type="spellStart"/>
+      <w:r>
+        <w:rPr>
+          <w:lang w:val="en-US"/>
+        </w:rPr>
+        <w:t>EventBus</w:t>
+      </w:r>
+      <w:proofErr w:type="spellEnd"/>
+      <w:r>
+        <w:rPr>
+          <w:lang w:val="en-US"/>
+        </w:rPr>
+        <w:t>. In the example event rules are used to trigger the Lambda functions. There is an event rule created for new orders and a rule that catches update operations. One Lambda function inserts into a DynamoDB table while the other function updates the item in the table.</w:t>
+      </w:r>
+    </w:p>
+    <w:p>
+      <w:pPr>
+        <w:rPr>
+          <w:lang w:val="en-US"/>
+        </w:rPr>
+      </w:pPr>
+      <w:r>
+        <w:rPr>
+          <w:lang w:val="en-US"/>
+        </w:rPr>
+        <w:t xml:space="preserve">  The first script sends new orders to the gateway endpoint. The event rule for new orders filters on the </w:t>
+      </w:r>
+      <w:r>
+        <w:rPr>
+          <w:lang w:val="en-US"/>
+        </w:rPr>
+        <w:t>'</w:t>
+      </w:r>
+      <w:proofErr w:type="spellStart"/>
+      <w:r>
+        <w:rPr>
+          <w:lang w:val="en-US"/>
+        </w:rPr>
+        <w:t>eventtype</w:t>
+      </w:r>
+      <w:proofErr w:type="spellEnd"/>
+      <w:r>
+        <w:rPr>
+          <w:lang w:val="en-US"/>
+        </w:rPr>
+        <w:t>'::['</w:t>
+      </w:r>
+      <w:proofErr w:type="spellStart"/>
+      <w:r>
+        <w:rPr>
+          <w:lang w:val="en-US"/>
+        </w:rPr>
+        <w:t>new_order</w:t>
+      </w:r>
+      <w:proofErr w:type="spellEnd"/>
+      <w:r>
+        <w:rPr>
+          <w:lang w:val="en-US"/>
+        </w:rPr>
+        <w:t>']</w:t>
+      </w:r>
+      <w:r>
+        <w:rPr>
+          <w:lang w:val="en-US"/>
+        </w:rPr>
+        <w:t xml:space="preserve"> attribute.</w:t>
+      </w:r>
+    </w:p>
+    <w:p>
+      <w:pPr>
+        <w:rPr>
+          <w:lang w:val="en-US"/>
+        </w:rPr>
+      </w:pPr>
+      <w:r>
+        <w:rPr>
+          <w:lang w:val="en-US"/>
+        </w:rPr>
+        <w:t xml:space="preserve">  The second script sends an order update to the gateway endpoint. The event rule for order updates filters on the </w:t>
+      </w:r>
+      <w:r>
+        <w:rPr>
+          <w:lang w:val="en-US"/>
+        </w:rPr>
+        <w:t>'</w:t>
+      </w:r>
+      <w:proofErr w:type="spellStart"/>
+      <w:r>
+        <w:rPr>
+          <w:lang w:val="en-US"/>
+        </w:rPr>
+        <w:t>eventtype</w:t>
+      </w:r>
+      <w:proofErr w:type="spellEnd"/>
+      <w:r>
+        <w:rPr>
+          <w:lang w:val="en-US"/>
+        </w:rPr>
+        <w:t>':['</w:t>
+      </w:r>
+      <w:proofErr w:type="spellStart"/>
+      <w:r>
+        <w:rPr>
+          <w:lang w:val="en-US"/>
+        </w:rPr>
+        <w:t>update_order</w:t>
+      </w:r>
+      <w:proofErr w:type="spellEnd"/>
+      <w:r>
+        <w:rPr>
+          <w:lang w:val="en-US"/>
+        </w:rPr>
+        <w:t>']</w:t>
+      </w:r>
+      <w:r>
+        <w:rPr>
+          <w:lang w:val="en-US"/>
+        </w:rPr>
+        <w:t xml:space="preserve"> attribute</w:t>
+      </w:r>
+    </w:p>
+    <w:p>
+      <w:pPr>
+        <w:rPr>
+          <w:lang w:val="en-US"/>
+        </w:rPr>
+      </w:pPr>
+      <w:r>
+        <w:rPr>
+          <w:lang w:val="en-US"/>
+        </w:rPr>
+        <w:t>Before you run the final script you need to create an event rule to catch delete operations by using the '</w:t>
+      </w:r>
+      <w:proofErr w:type="spellStart"/>
+      <w:r>
+        <w:rPr>
+          <w:lang w:val="en-US"/>
+        </w:rPr>
+        <w:t>eventtype</w:t>
+      </w:r>
+      <w:proofErr w:type="spellEnd"/>
+      <w:r>
+        <w:rPr>
+          <w:lang w:val="en-US"/>
+        </w:rPr>
+        <w:t>':['</w:t>
+      </w:r>
+      <w:proofErr w:type="spellStart"/>
+      <w:r>
+        <w:rPr>
+          <w:lang w:val="en-US"/>
+        </w:rPr>
+        <w:t>delete</w:t>
+      </w:r>
+      <w:r>
+        <w:rPr>
+          <w:lang w:val="en-US"/>
+        </w:rPr>
+        <w:t>_order</w:t>
+      </w:r>
+      <w:proofErr w:type="spellEnd"/>
+      <w:r>
+        <w:rPr>
+          <w:lang w:val="en-US"/>
+        </w:rPr>
+        <w:t>']</w:t>
+      </w:r>
+      <w:r>
+        <w:rPr>
+          <w:lang w:val="en-US"/>
+        </w:rPr>
+        <w:t xml:space="preserve"> attribute</w:t>
+      </w:r>
+      <w:r>
+        <w:rPr>
+          <w:lang w:val="en-US"/>
+        </w:rPr>
+        <w:t>, the delete script includes the ```</w:t>
+      </w:r>
+      <w:r>
+        <w:rPr>
+          <w:lang w:val="en-US"/>
+        </w:rPr>
+        <w:t>'</w:t>
+      </w:r>
+      <w:proofErr w:type="spellStart"/>
+      <w:r>
+        <w:rPr>
+          <w:lang w:val="en-US"/>
+        </w:rPr>
+        <w:t>eventtype</w:t>
+      </w:r>
+      <w:proofErr w:type="spellEnd"/>
+      <w:r>
+        <w:rPr>
+          <w:lang w:val="en-US"/>
+        </w:rPr>
+        <w:t>':['</w:t>
+      </w:r>
+      <w:proofErr w:type="spellStart"/>
+      <w:r>
+        <w:rPr>
+          <w:lang w:val="en-US"/>
+        </w:rPr>
+        <w:t>delete</w:t>
+      </w:r>
+      <w:r>
+        <w:rPr>
+          <w:lang w:val="en-US"/>
+        </w:rPr>
+        <w:t>_order</w:t>
+      </w:r>
+      <w:proofErr w:type="spellEnd"/>
+      <w:r>
+        <w:rPr>
+          <w:lang w:val="en-US"/>
+        </w:rPr>
+        <w:t>']</w:t>
+      </w:r>
+      <w:r>
+        <w:rPr>
+          <w:lang w:val="en-US"/>
+        </w:rPr>
+        <w:t>```.</w:t>
+      </w:r>
+    </w:p>
+    <w:p>
+      <w:pPr>
+        <w:rPr>
+          <w:lang w:val="en-US"/>
+        </w:rPr>
+      </w:pPr>
+    </w:p>
+    <w:p>
+      <w:pPr>
+        <w:rPr>
+          <w:lang w:val="en-US"/>
+        </w:rPr>
+      </w:pPr>
+      <w:r>
+        <w:rPr>
+          <w:lang w:val="en-US"/>
+        </w:rPr>
+        <w:t xml:space="preserve">Amazon </w:t>
+      </w:r>
+      <w:proofErr w:type="spellStart"/>
+      <w:r>
+        <w:rPr>
+          <w:lang w:val="en-US"/>
+        </w:rPr>
+        <w:t>EventBridge</w:t>
+      </w:r>
+      <w:proofErr w:type="spellEnd"/>
+      <w:r>
+        <w:rPr>
+          <w:lang w:val="en-US"/>
+        </w:rPr>
+        <w:t xml:space="preserve">. Using Amazon </w:t>
+      </w:r>
+      <w:proofErr w:type="spellStart"/>
+      <w:r>
+        <w:rPr>
+          <w:lang w:val="en-US"/>
+        </w:rPr>
+        <w:t>EventBridge</w:t>
+      </w:r>
+      <w:proofErr w:type="spellEnd"/>
+      <w:r>
+        <w:rPr>
+          <w:lang w:val="en-US"/>
+        </w:rPr>
+        <w:t xml:space="preserve"> create a rule that catches delete operations using the following settings.</w:t>
+      </w:r>
+    </w:p>
+    <w:p>
+      <w:pPr>
+        <w:rPr>
+          <w:lang w:val="en-US"/>
+        </w:rPr>
+      </w:pPr>
+      <w:r>
+        <w:rPr>
+          <w:lang w:val="en-US"/>
+        </w:rPr>
+        <w:t>Event Bus: ```</w:t>
+      </w:r>
+      <w:proofErr w:type="spellStart"/>
+      <w:r>
+        <w:rPr>
+          <w:lang w:val="en-US"/>
+        </w:rPr>
+        <w:t>event_sourcing_eventbridge</w:t>
+      </w:r>
+      <w:proofErr w:type="spellEnd"/>
+      <w:r>
+        <w:rPr>
+          <w:lang w:val="en-US"/>
+        </w:rPr>
+        <w:t>```</w:t>
+      </w:r>
+    </w:p>
+    <w:p>
+      <w:pPr>
+        <w:rPr>
+          <w:lang w:val="en-US"/>
+        </w:rPr>
+      </w:pPr>
+    </w:p>
+    <w:p>
+      <w:pPr>
+        <w:rPr>
+          <w:lang w:val="en-US"/>
+        </w:rPr>
+      </w:pPr>
+      <w:r>
+        <w:rPr>
+          <w:lang w:val="en-US"/>
+        </w:rPr>
+        <w:t>Name: ```</w:t>
       </w:r>
       <w:r>
         <w:rPr>
@@ -215,296 +1789,52 @@
         </w:rPr>
         <w:t xml:space="preserve"> </w:t>
       </w:r>
-      <w:r>
-        <w:rPr>
-          <w:lang w:val="en-US"/>
-        </w:rPr>
-        <w:t>'eventtype':[</w:t>
-      </w:r>
-      <w:r>
-        <w:rPr>
-          <w:lang w:val="en-US"/>
-        </w:rPr>
-        <w:t>new_order</w:t>
-      </w:r>
-      <w:r>
-        <w:rPr>
-          <w:lang w:val="en-US"/>
-        </w:rPr>
-        <w:t xml:space="preserve">] </w:t>
-      </w:r>
+      <w:proofErr w:type="spellStart"/>
+      <w:r>
+        <w:rPr>
+          <w:lang w:val="en-US"/>
+        </w:rPr>
+        <w:t>event_sourcing_eventbridge_delete_order</w:t>
+      </w:r>
+      <w:proofErr w:type="spellEnd"/>
       <w:r>
         <w:rPr>
           <w:lang w:val="en-US"/>
         </w:rPr>
         <w:t>```</w:t>
       </w:r>
-      <w:r>
-        <w:rPr>
-          <w:lang w:val="en-US"/>
-        </w:rPr>
-        <w:t>.</w:t>
-      </w:r>
-      <w:r>
-        <w:rPr>
-          <w:lang w:val="en-US"/>
-        </w:rPr>
-        <w:t xml:space="preserve"> </w:t>
-      </w:r>
-      <w:r>
-        <w:rPr>
-          <w:lang w:val="en-US"/>
-        </w:rPr>
-        <w:t>T</w:t>
-      </w:r>
-      <w:r>
-        <w:rPr>
-          <w:lang w:val="en-US"/>
-        </w:rPr>
-        <w:t>he EventBus matches</w:t>
-      </w:r>
-      <w:r>
-        <w:rPr>
-          <w:lang w:val="en-US"/>
-        </w:rPr>
-        <w:t xml:space="preserve"> the attribute</w:t>
-      </w:r>
-      <w:r>
-        <w:rPr>
-          <w:lang w:val="en-US"/>
-        </w:rPr>
-        <w:t xml:space="preserve"> to </w:t>
-      </w:r>
-      <w:r>
-        <w:rPr>
-          <w:lang w:val="en-US"/>
-        </w:rPr>
-        <w:t>a rule which then triggers a Lambda target</w:t>
-      </w:r>
-      <w:r>
-        <w:rPr>
-          <w:lang w:val="en-US"/>
-        </w:rPr>
-        <w:t>.</w:t>
-      </w:r>
-      <w:r>
-        <w:rPr>
-          <w:lang w:val="en-US"/>
-        </w:rPr>
-        <w:t xml:space="preserve"> </w:t>
-      </w:r>
-      <w:r>
-        <w:rPr>
-          <w:lang w:val="en-US"/>
-        </w:rPr>
-        <w:t>The advantage to using this pattern is that the API Gateway is configured with a single API endpoint for the client. The EventBridge handles routing of the request to the Lambda function</w:t>
-      </w:r>
-      <w:r>
-        <w:rPr>
-          <w:lang w:val="en-US"/>
-        </w:rPr>
-        <w:t xml:space="preserve">s using rules. The EventBus rules can be easily created and </w:t>
-      </w:r>
-      <w:r>
-        <w:rPr>
-          <w:lang w:val="en-US"/>
-        </w:rPr>
-        <w:t>modified</w:t>
-      </w:r>
-      <w:r>
-        <w:rPr>
-          <w:lang w:val="en-US"/>
-        </w:rPr>
-        <w:t xml:space="preserve">, </w:t>
-      </w:r>
-      <w:r>
-        <w:rPr>
-          <w:lang w:val="en-US"/>
-        </w:rPr>
-        <w:t>which simplifies</w:t>
-      </w:r>
-      <w:r>
-        <w:rPr>
-          <w:lang w:val="en-US"/>
-        </w:rPr>
-        <w:t xml:space="preserve"> </w:t>
-      </w:r>
-      <w:r>
-        <w:rPr>
-          <w:lang w:val="en-US"/>
-        </w:rPr>
-        <w:t xml:space="preserve">the process of </w:t>
-      </w:r>
-      <w:r>
-        <w:rPr>
-          <w:lang w:val="en-US"/>
-        </w:rPr>
-        <w:t xml:space="preserve">building </w:t>
-      </w:r>
-      <w:r>
-        <w:rPr>
-          <w:lang w:val="en-US"/>
-        </w:rPr>
-        <w:t>event-driven architectures</w:t>
-      </w:r>
-    </w:p>
-    <w:p>
-      <w:pPr>
-        <w:rPr>
-          <w:lang w:val="en-US"/>
-        </w:rPr>
-      </w:pPr>
-    </w:p>
-    <w:p>
-      <w:pPr>
-        <w:rPr>
-          <w:lang w:val="en-US"/>
-        </w:rPr>
-      </w:pPr>
-      <w:r>
-        <w:rPr>
-          <w:lang w:val="en-US"/>
-        </w:rPr>
-        <w:t>The Amazon DynamoDB table is partitioned on an accountid attribute and also includes a sort key on the vendorid attribute, together they form the primary key. The example also demonstrates using Python to put, update, get and delete items in Amazon DynamoDB.</w:t>
-      </w:r>
-    </w:p>
-    <w:p>
-      <w:pPr>
-        <w:rPr>
-          <w:lang w:val="en-US"/>
-        </w:rPr>
-      </w:pPr>
-    </w:p>
-    <w:p>
-      <w:pPr>
-        <w:rPr>
-          <w:lang w:val="en-US"/>
-        </w:rPr>
-      </w:pPr>
-      <w:r>
-        <w:rPr>
-          <w:lang w:val="en-US"/>
-        </w:rPr>
-        <w:t>![architecture](./images/architecture_</w:t>
-      </w:r>
-      <w:r>
-        <w:rPr>
-          <w:lang w:val="en-US"/>
-        </w:rPr>
-        <w:t>1</w:t>
-      </w:r>
-      <w:r>
-        <w:rPr>
-          <w:lang w:val="en-US"/>
-        </w:rPr>
-        <w:t>.png "Architecture")</w:t>
-      </w:r>
-    </w:p>
-    <w:p>
-      <w:pPr>
-        <w:rPr>
-          <w:lang w:val="en-US"/>
-        </w:rPr>
-      </w:pPr>
-    </w:p>
-    <w:p>
-      <w:pPr>
-        <w:rPr>
-          <w:lang w:val="en-US"/>
-        </w:rPr>
-      </w:pPr>
-      <w:r>
-        <w:rPr>
-          <w:lang w:val="en-US"/>
-        </w:rPr>
-        <w:t>## Setup</w:t>
-      </w:r>
-    </w:p>
-    <w:p>
-      <w:pPr>
-        <w:rPr>
-          <w:lang w:val="en-US"/>
-        </w:rPr>
-      </w:pPr>
-    </w:p>
-    <w:p>
-      <w:pPr>
-        <w:rPr>
-          <w:lang w:val="en-US"/>
-        </w:rPr>
-      </w:pPr>
-      <w:r>
-        <w:rPr>
-          <w:lang w:val="en-US"/>
-        </w:rPr>
-        <w:t>You will need to download and install [Node.js](https://nodejs.org/en/download/) before you can start using the AWS Cloud Development Kit.</w:t>
-      </w:r>
-    </w:p>
-    <w:p>
-      <w:pPr>
-        <w:rPr>
-          <w:lang w:val="en-US"/>
-        </w:rPr>
-      </w:pPr>
-    </w:p>
-    <w:p>
-      <w:pPr>
-        <w:rPr>
-          <w:lang w:val="en-US"/>
-        </w:rPr>
-      </w:pPr>
-      <w:r>
-        <w:rPr>
-          <w:lang w:val="en-US"/>
-        </w:rPr>
-        <w:t>This example is developed using the AWS CDK and Typescript, so you will need to install both Typescript and the CDK using the following commands</w:t>
-      </w:r>
-    </w:p>
-    <w:p>
-      <w:pPr>
-        <w:rPr>
-          <w:lang w:val="en-US"/>
-        </w:rPr>
-      </w:pPr>
+    </w:p>
+    <w:p>
+      <w:pPr>
+        <w:rPr>
+          <w:lang w:val="en-US"/>
+        </w:rPr>
+      </w:pPr>
+    </w:p>
+    <w:p>
+      <w:pPr>
+        <w:rPr>
+          <w:lang w:val="en-US"/>
+        </w:rPr>
+      </w:pPr>
+      <w:r>
+        <w:rPr>
+          <w:lang w:val="en-US"/>
+        </w:rPr>
+        <w:t xml:space="preserve">Target: </w:t>
+      </w:r>
       <w:r>
         <w:rPr>
           <w:lang w:val="en-US"/>
         </w:rPr>
         <w:t>```</w:t>
       </w:r>
-    </w:p>
-    <w:p>
-      <w:pPr>
-        <w:rPr>
-          <w:lang w:val="en-US"/>
-        </w:rPr>
-      </w:pPr>
-      <w:r>
-        <w:rPr>
-          <w:lang w:val="en-US"/>
-        </w:rPr>
-        <w:t>npm install -g typescript</w:t>
-      </w:r>
-    </w:p>
-    <w:p>
-      <w:pPr>
-        <w:rPr>
-          <w:lang w:val="en-US"/>
-        </w:rPr>
-      </w:pPr>
-      <w:r>
-        <w:rPr>
-          <w:lang w:val="en-US"/>
-        </w:rPr>
-        <w:t>npm install -g aws-cdk@latest</w:t>
-      </w:r>
-    </w:p>
-    <w:p>
-      <w:pPr>
-        <w:rPr>
-          <w:lang w:val="en-US"/>
-        </w:rPr>
-      </w:pPr>
+      <w:r>
+        <w:rPr>
+          <w:lang w:val="en-US"/>
+        </w:rPr>
+        <w:t>Lambda</w:t>
+      </w:r>
       <w:r>
         <w:rPr>
           <w:lang w:val="en-US"/>
@@ -518,53 +1848,27 @@
           <w:lang w:val="en-US"/>
         </w:rPr>
       </w:pPr>
-      <w:r>
-        <w:rPr>
-          <w:lang w:val="en-US"/>
-        </w:rPr>
-        <w:t>Since this CDK project uses ['Assests'](https://docs.aws.amazon.com/cdk/latest/guide/assets.html), you might need to run the following command to provision resources the AWS CDK will need to perform the deployment.</w:t>
-      </w:r>
-    </w:p>
-    <w:p>
-      <w:pPr>
-        <w:rPr>
-          <w:lang w:val="en-US"/>
-        </w:rPr>
-      </w:pPr>
-    </w:p>
-    <w:p>
-      <w:pPr>
-        <w:rPr>
-          <w:lang w:val="en-US"/>
-        </w:rPr>
-      </w:pPr>
-      <w:r>
-        <w:rPr>
-          <w:lang w:val="en-US"/>
-        </w:rPr>
-        <w:lastRenderedPageBreak/>
-        <w:t xml:space="preserve">```bash </w:t>
-      </w:r>
-    </w:p>
-    <w:p>
-      <w:pPr>
-        <w:rPr>
-          <w:lang w:val="en-US"/>
-        </w:rPr>
-      </w:pPr>
-      <w:r>
-        <w:rPr>
-          <w:lang w:val="en-US"/>
-        </w:rPr>
-        <w:t>cdk bootstrap</w:t>
-      </w:r>
-    </w:p>
-    <w:p>
-      <w:pPr>
-        <w:rPr>
-          <w:lang w:val="en-US"/>
-        </w:rPr>
-      </w:pPr>
+    </w:p>
+    <w:p>
+      <w:pPr>
+        <w:rPr>
+          <w:lang w:val="en-US"/>
+        </w:rPr>
+      </w:pPr>
+      <w:r>
+        <w:rPr>
+          <w:lang w:val="en-US"/>
+        </w:rPr>
+        <w:t>Function: ```</w:t>
+      </w:r>
+      <w:proofErr w:type="spellStart"/>
+      <w:r>
+        <w:rPr>
+          <w:lang w:val="en-US"/>
+        </w:rPr>
+        <w:t>event_sourcing_eventbridge_delete_item</w:t>
+      </w:r>
+      <w:proofErr w:type="spellEnd"/>
       <w:r>
         <w:rPr>
           <w:lang w:val="en-US"/>
@@ -589,100 +1893,7 @@
         <w:rPr>
           <w:lang w:val="en-US"/>
         </w:rPr>
-        <w:t xml:space="preserve">The testing scripts can be executed using Jupyter Notebook. There are a few methods for installing Jupyter Notebooks. These instructions will help you get to started with [JupyterLab](https://jupyter.org/install) installation. </w:t>
-      </w:r>
-    </w:p>
-    <w:p>
-      <w:pPr>
-        <w:rPr>
-          <w:lang w:val="en-US"/>
-        </w:rPr>
-      </w:pPr>
-    </w:p>
-    <w:p>
-      <w:pPr>
-        <w:rPr>
-          <w:lang w:val="en-US"/>
-        </w:rPr>
-      </w:pPr>
-      <w:r>
-        <w:rPr>
-          <w:lang w:val="en-US"/>
-        </w:rPr>
-        <w:t>You can also install Jupyter Notebooks as part of [Anaconda](https://docs.anaconda.com/anaconda/install/index.html) installation.</w:t>
-      </w:r>
-    </w:p>
-    <w:p>
-      <w:pPr>
-        <w:rPr>
-          <w:lang w:val="en-US"/>
-        </w:rPr>
-      </w:pPr>
-    </w:p>
-    <w:p>
-      <w:pPr>
-        <w:rPr>
-          <w:lang w:val="en-US"/>
-        </w:rPr>
-      </w:pPr>
-      <w:r>
-        <w:rPr>
-          <w:lang w:val="en-US"/>
-        </w:rPr>
-        <w:t>To download this example, you will need to install [Git](https://github.com/git-guides/install-git). After installing git follow these [instructions](https://github.com/git-guides/git-clone) to learn how to clone the repository.</w:t>
-      </w:r>
-    </w:p>
-    <w:p>
-      <w:pPr>
-        <w:rPr>
-          <w:lang w:val="en-US"/>
-        </w:rPr>
-      </w:pPr>
-    </w:p>
-    <w:p>
-      <w:pPr>
-        <w:rPr>
-          <w:lang w:val="en-US"/>
-        </w:rPr>
-      </w:pPr>
-      <w:r>
-        <w:rPr>
-          <w:lang w:val="en-US"/>
-        </w:rPr>
-        <w:t>After the repository has been cloned set the command prompt path to the cloned directory and run the following command to install the project dependencies.</w:t>
-      </w:r>
-    </w:p>
-    <w:p>
-      <w:pPr>
-        <w:rPr>
-          <w:lang w:val="en-US"/>
-        </w:rPr>
-      </w:pPr>
-    </w:p>
-    <w:p>
-      <w:pPr>
-        <w:rPr>
-          <w:lang w:val="en-US"/>
-        </w:rPr>
-      </w:pPr>
-      <w:r>
-        <w:rPr>
-          <w:lang w:val="en-US"/>
-        </w:rPr>
-        <w:t>```bash</w:t>
-      </w:r>
-    </w:p>
-    <w:p>
-      <w:pPr>
-        <w:rPr>
-          <w:lang w:val="en-US"/>
-        </w:rPr>
-      </w:pPr>
-      <w:r>
-        <w:rPr>
-          <w:lang w:val="en-US"/>
-        </w:rPr>
-        <w:t>npm install</w:t>
+        <w:t xml:space="preserve">Event pattern: </w:t>
       </w:r>
     </w:p>
     <w:p>
@@ -704,571 +1915,6 @@
           <w:lang w:val="en-US"/>
         </w:rPr>
       </w:pPr>
-    </w:p>
-    <w:p>
-      <w:pPr>
-        <w:rPr>
-          <w:lang w:val="en-US"/>
-        </w:rPr>
-      </w:pPr>
-      <w:r>
-        <w:rPr>
-          <w:lang w:val="en-US"/>
-        </w:rPr>
-        <w:t>**cdk synth** executes the application which translates the Typescript code into an AWS CloudFormation template.</w:t>
-      </w:r>
-    </w:p>
-    <w:p>
-      <w:pPr>
-        <w:rPr>
-          <w:lang w:val="en-US"/>
-        </w:rPr>
-      </w:pPr>
-    </w:p>
-    <w:p>
-      <w:pPr>
-        <w:rPr>
-          <w:lang w:val="en-US"/>
-        </w:rPr>
-      </w:pPr>
-      <w:r>
-        <w:rPr>
-          <w:lang w:val="en-US"/>
-        </w:rPr>
-        <w:t>```bash</w:t>
-      </w:r>
-    </w:p>
-    <w:p>
-      <w:pPr>
-        <w:rPr>
-          <w:lang w:val="en-US"/>
-        </w:rPr>
-      </w:pPr>
-      <w:r>
-        <w:rPr>
-          <w:lang w:val="en-US"/>
-        </w:rPr>
-        <w:t>cdk synth</w:t>
-      </w:r>
-    </w:p>
-    <w:p>
-      <w:pPr>
-        <w:rPr>
-          <w:lang w:val="en-US"/>
-        </w:rPr>
-      </w:pPr>
-      <w:r>
-        <w:rPr>
-          <w:lang w:val="en-US"/>
-        </w:rPr>
-        <w:t>```</w:t>
-      </w:r>
-    </w:p>
-    <w:p>
-      <w:pPr>
-        <w:rPr>
-          <w:lang w:val="en-US"/>
-        </w:rPr>
-      </w:pPr>
-    </w:p>
-    <w:p>
-      <w:pPr>
-        <w:rPr>
-          <w:lang w:val="en-US"/>
-        </w:rPr>
-      </w:pPr>
-      <w:r>
-        <w:rPr>
-          <w:lang w:val="en-US"/>
-        </w:rPr>
-        <w:t>After the synth command has generated the template use the  **cdk deploy** command to deploy the template to AWS CloudFormation and build the stack. You will be prompted to confirm the deployment with y/n.</w:t>
-      </w:r>
-    </w:p>
-    <w:p>
-      <w:pPr>
-        <w:rPr>
-          <w:lang w:val="en-US"/>
-        </w:rPr>
-      </w:pPr>
-    </w:p>
-    <w:p>
-      <w:pPr>
-        <w:rPr>
-          <w:lang w:val="en-US"/>
-        </w:rPr>
-      </w:pPr>
-      <w:r>
-        <w:rPr>
-          <w:lang w:val="en-US"/>
-        </w:rPr>
-        <w:t>```bash</w:t>
-      </w:r>
-    </w:p>
-    <w:p>
-      <w:pPr>
-        <w:rPr>
-          <w:lang w:val="en-US"/>
-        </w:rPr>
-      </w:pPr>
-      <w:r>
-        <w:rPr>
-          <w:lang w:val="en-US"/>
-        </w:rPr>
-        <w:t>cdk deploy</w:t>
-      </w:r>
-    </w:p>
-    <w:p>
-      <w:pPr>
-        <w:rPr>
-          <w:lang w:val="en-US"/>
-        </w:rPr>
-      </w:pPr>
-      <w:r>
-        <w:rPr>
-          <w:lang w:val="en-US"/>
-        </w:rPr>
-        <w:t>```</w:t>
-      </w:r>
-    </w:p>
-    <w:p>
-      <w:pPr>
-        <w:rPr>
-          <w:lang w:val="en-US"/>
-        </w:rPr>
-      </w:pPr>
-      <w:r>
-        <w:rPr>
-          <w:lang w:val="en-US"/>
-        </w:rPr>
-        <w:t>## Test the Stack</w:t>
-      </w:r>
-    </w:p>
-    <w:p>
-      <w:pPr>
-        <w:rPr>
-          <w:lang w:val="en-US"/>
-        </w:rPr>
-      </w:pPr>
-      <w:r>
-        <w:rPr>
-          <w:lang w:val="en-US"/>
-        </w:rPr>
-        <w:t>We need to install Jest since we are using the Jest framework to test the stack. Testing the stack is optional.</w:t>
-      </w:r>
-    </w:p>
-    <w:p>
-      <w:pPr>
-        <w:rPr>
-          <w:lang w:val="en-US"/>
-        </w:rPr>
-      </w:pPr>
-      <w:r>
-        <w:rPr>
-          <w:lang w:val="en-US"/>
-        </w:rPr>
-        <w:t>```</w:t>
-      </w:r>
-    </w:p>
-    <w:p>
-      <w:pPr>
-        <w:rPr>
-          <w:lang w:val="en-US"/>
-        </w:rPr>
-      </w:pPr>
-      <w:r>
-        <w:rPr>
-          <w:lang w:val="en-US"/>
-        </w:rPr>
-        <w:t>npm install --save-dev jest @types/jest @aws-cdk/assert</w:t>
-      </w:r>
-    </w:p>
-    <w:p>
-      <w:pPr>
-        <w:rPr>
-          <w:lang w:val="en-US"/>
-        </w:rPr>
-      </w:pPr>
-      <w:r>
-        <w:rPr>
-          <w:lang w:val="en-US"/>
-        </w:rPr>
-        <w:t>```</w:t>
-      </w:r>
-    </w:p>
-    <w:p>
-      <w:pPr>
-        <w:rPr>
-          <w:lang w:val="en-US"/>
-        </w:rPr>
-      </w:pPr>
-    </w:p>
-    <w:p>
-      <w:pPr>
-        <w:rPr>
-          <w:lang w:val="en-US"/>
-        </w:rPr>
-      </w:pPr>
-      <w:r>
-        <w:rPr>
-          <w:lang w:val="en-US"/>
-        </w:rPr>
-        <w:t>## Run the Example</w:t>
-      </w:r>
-    </w:p>
-    <w:p>
-      <w:pPr>
-        <w:rPr>
-          <w:lang w:val="en-US"/>
-        </w:rPr>
-      </w:pPr>
-      <w:r>
-        <w:rPr>
-          <w:lang w:val="en-US"/>
-        </w:rPr>
-        <w:t>Open the Jupyter Notebook in the **jupyter_notebook directory** follow the instructions.</w:t>
-      </w:r>
-    </w:p>
-    <w:p>
-      <w:pPr>
-        <w:rPr>
-          <w:lang w:val="en-US"/>
-        </w:rPr>
-      </w:pPr>
-    </w:p>
-    <w:p>
-      <w:pPr>
-        <w:rPr>
-          <w:lang w:val="en-US"/>
-        </w:rPr>
-      </w:pPr>
-      <w:r>
-        <w:rPr>
-          <w:lang w:val="en-US"/>
-        </w:rPr>
-        <w:t>## Cleanup</w:t>
-      </w:r>
-    </w:p>
-    <w:p>
-      <w:pPr>
-        <w:rPr>
-          <w:lang w:val="en-US"/>
-        </w:rPr>
-      </w:pPr>
-      <w:r>
-        <w:rPr>
-          <w:lang w:val="en-US"/>
-        </w:rPr>
-        <w:t>From the command prompt execute the following command: **cdk destroy**</w:t>
-      </w:r>
-    </w:p>
-    <w:p>
-      <w:pPr>
-        <w:rPr>
-          <w:lang w:val="en-US"/>
-        </w:rPr>
-      </w:pPr>
-    </w:p>
-    <w:p>
-      <w:pPr>
-        <w:rPr>
-          <w:b/>
-          <w:lang w:val="en-US"/>
-        </w:rPr>
-      </w:pPr>
-      <w:r>
-        <w:rPr>
-          <w:b/>
-          <w:lang w:val="en-US"/>
-        </w:rPr>
-        <w:t>Jupyter Notebook</w:t>
-      </w:r>
-    </w:p>
-    <w:p>
-      <w:pPr>
-        <w:rPr>
-          <w:lang w:val="en-US"/>
-        </w:rPr>
-      </w:pPr>
-      <w:r>
-        <w:rPr>
-          <w:lang w:val="en-US"/>
-        </w:rPr>
-        <w:t>This example demonstrates using Amazon EventBridge to invoke Lambda functions when events are added to the EventBus. In the example event rules are used to trigger the Lambda functions. There is an event rule created for new orders and a rule that catches update operations. One Lambda function inserts into a DynamoDB table while the other function updates the item in the table.</w:t>
-      </w:r>
-    </w:p>
-    <w:p>
-      <w:pPr>
-        <w:rPr>
-          <w:lang w:val="en-US"/>
-        </w:rPr>
-      </w:pPr>
-      <w:r>
-        <w:rPr>
-          <w:lang w:val="en-US"/>
-        </w:rPr>
-        <w:t xml:space="preserve">  The first script sends new orders to the gateway endpoint. The event rule for new orders filters on the </w:t>
-      </w:r>
-      <w:r>
-        <w:rPr>
-          <w:lang w:val="en-US"/>
-        </w:rPr>
-        <w:t>'eventtype'::['new_order']</w:t>
-      </w:r>
-      <w:r>
-        <w:rPr>
-          <w:lang w:val="en-US"/>
-        </w:rPr>
-        <w:t xml:space="preserve"> attribute.</w:t>
-      </w:r>
-    </w:p>
-    <w:p>
-      <w:pPr>
-        <w:rPr>
-          <w:lang w:val="en-US"/>
-        </w:rPr>
-      </w:pPr>
-      <w:r>
-        <w:rPr>
-          <w:lang w:val="en-US"/>
-        </w:rPr>
-        <w:t xml:space="preserve">  The second script sends an order update to the gateway endpoint. The event rule for order updates filters on the </w:t>
-      </w:r>
-      <w:r>
-        <w:rPr>
-          <w:lang w:val="en-US"/>
-        </w:rPr>
-        <w:t>'eventtype':['update_order']</w:t>
-      </w:r>
-      <w:r>
-        <w:rPr>
-          <w:lang w:val="en-US"/>
-        </w:rPr>
-        <w:t xml:space="preserve"> attribute</w:t>
-      </w:r>
-    </w:p>
-    <w:p>
-      <w:pPr>
-        <w:rPr>
-          <w:lang w:val="en-US"/>
-        </w:rPr>
-      </w:pPr>
-      <w:r>
-        <w:rPr>
-          <w:lang w:val="en-US"/>
-        </w:rPr>
-        <w:t>Before you run the final script you need to create an event rule to catch delete operations by using the 'eventtype':['</w:t>
-      </w:r>
-      <w:r>
-        <w:rPr>
-          <w:lang w:val="en-US"/>
-        </w:rPr>
-        <w:t>delete</w:t>
-      </w:r>
-      <w:r>
-        <w:rPr>
-          <w:lang w:val="en-US"/>
-        </w:rPr>
-        <w:t>_order']</w:t>
-      </w:r>
-      <w:r>
-        <w:rPr>
-          <w:lang w:val="en-US"/>
-        </w:rPr>
-        <w:t xml:space="preserve"> attribute</w:t>
-      </w:r>
-      <w:r>
-        <w:rPr>
-          <w:lang w:val="en-US"/>
-        </w:rPr>
-        <w:t>, the delete script includes the ```</w:t>
-      </w:r>
-      <w:r>
-        <w:rPr>
-          <w:lang w:val="en-US"/>
-        </w:rPr>
-        <w:t>'eventtype':['</w:t>
-      </w:r>
-      <w:r>
-        <w:rPr>
-          <w:lang w:val="en-US"/>
-        </w:rPr>
-        <w:t>delete</w:t>
-      </w:r>
-      <w:r>
-        <w:rPr>
-          <w:lang w:val="en-US"/>
-        </w:rPr>
-        <w:t>_order']</w:t>
-      </w:r>
-      <w:r>
-        <w:rPr>
-          <w:lang w:val="en-US"/>
-        </w:rPr>
-        <w:t>```.</w:t>
-      </w:r>
-    </w:p>
-    <w:p>
-      <w:pPr>
-        <w:rPr>
-          <w:lang w:val="en-US"/>
-        </w:rPr>
-      </w:pPr>
-    </w:p>
-    <w:p>
-      <w:pPr>
-        <w:rPr>
-          <w:lang w:val="en-US"/>
-        </w:rPr>
-      </w:pPr>
-      <w:r>
-        <w:rPr>
-          <w:lang w:val="en-US"/>
-        </w:rPr>
-        <w:t>Amazon EventBridge. Using Amazon EventBridge create a rule that catches delete operations using the following settings.</w:t>
-      </w:r>
-    </w:p>
-    <w:p>
-      <w:pPr>
-        <w:rPr>
-          <w:lang w:val="en-US"/>
-        </w:rPr>
-      </w:pPr>
-      <w:r>
-        <w:rPr>
-          <w:lang w:val="en-US"/>
-        </w:rPr>
-        <w:t>Event Bus: ```event_sourcing_eventbridge```</w:t>
-      </w:r>
-    </w:p>
-    <w:p>
-      <w:pPr>
-        <w:rPr>
-          <w:lang w:val="en-US"/>
-        </w:rPr>
-      </w:pPr>
-    </w:p>
-    <w:p>
-      <w:pPr>
-        <w:rPr>
-          <w:lang w:val="en-US"/>
-        </w:rPr>
-      </w:pPr>
-      <w:r>
-        <w:rPr>
-          <w:lang w:val="en-US"/>
-        </w:rPr>
-        <w:t>Name: ```</w:t>
-      </w:r>
-      <w:r>
-        <w:rPr>
-          <w:lang w:val="en-US"/>
-        </w:rPr>
-        <w:t xml:space="preserve"> event_sourcing_eventbridge_delete_order```</w:t>
-      </w:r>
-    </w:p>
-    <w:p>
-      <w:pPr>
-        <w:rPr>
-          <w:lang w:val="en-US"/>
-        </w:rPr>
-      </w:pPr>
-    </w:p>
-    <w:p>
-      <w:pPr>
-        <w:rPr>
-          <w:lang w:val="en-US"/>
-        </w:rPr>
-      </w:pPr>
-      <w:r>
-        <w:rPr>
-          <w:lang w:val="en-US"/>
-        </w:rPr>
-        <w:t xml:space="preserve">Target: </w:t>
-      </w:r>
-      <w:r>
-        <w:rPr>
-          <w:lang w:val="en-US"/>
-        </w:rPr>
-        <w:t>```</w:t>
-      </w:r>
-      <w:r>
-        <w:rPr>
-          <w:lang w:val="en-US"/>
-        </w:rPr>
-        <w:t>Lambda</w:t>
-      </w:r>
-      <w:r>
-        <w:rPr>
-          <w:lang w:val="en-US"/>
-        </w:rPr>
-        <w:t>```</w:t>
-      </w:r>
-    </w:p>
-    <w:p>
-      <w:pPr>
-        <w:rPr>
-          <w:lang w:val="en-US"/>
-        </w:rPr>
-      </w:pPr>
-    </w:p>
-    <w:p>
-      <w:pPr>
-        <w:rPr>
-          <w:lang w:val="en-US"/>
-        </w:rPr>
-      </w:pPr>
-      <w:r>
-        <w:rPr>
-          <w:lang w:val="en-US"/>
-        </w:rPr>
-        <w:t>Function: ```</w:t>
-      </w:r>
-      <w:r>
-        <w:rPr>
-          <w:lang w:val="en-US"/>
-        </w:rPr>
-        <w:t>event_sourcing_eventbridge_delete_item```</w:t>
-      </w:r>
-    </w:p>
-    <w:p>
-      <w:pPr>
-        <w:rPr>
-          <w:lang w:val="en-US"/>
-        </w:rPr>
-      </w:pPr>
-    </w:p>
-    <w:p>
-      <w:pPr>
-        <w:rPr>
-          <w:lang w:val="en-US"/>
-        </w:rPr>
-      </w:pPr>
-      <w:r>
-        <w:rPr>
-          <w:lang w:val="en-US"/>
-        </w:rPr>
-        <w:t xml:space="preserve">Event pattern: </w:t>
-      </w:r>
-    </w:p>
-    <w:p>
-      <w:pPr>
-        <w:rPr>
-          <w:lang w:val="en-US"/>
-        </w:rPr>
-      </w:pPr>
-      <w:r>
-        <w:rPr>
-          <w:lang w:val="en-US"/>
-        </w:rPr>
-        <w:t>```</w:t>
-      </w:r>
-    </w:p>
-    <w:p>
-      <w:pPr>
-        <w:rPr>
-          <w:lang w:val="en-US"/>
-        </w:rPr>
-      </w:pPr>
       <w:r>
         <w:rPr>
           <w:lang w:val="en-US"/>
@@ -1312,7 +1958,35 @@
         <w:rPr>
           <w:lang w:val="en-US"/>
         </w:rPr>
-        <w:t xml:space="preserve">      "eventtype": ["delete_order"]</w:t>
+        <w:t xml:space="preserve">      "</w:t>
+      </w:r>
+      <w:proofErr w:type="spellStart"/>
+      <w:r>
+        <w:rPr>
+          <w:lang w:val="en-US"/>
+        </w:rPr>
+        <w:t>eventtype</w:t>
+      </w:r>
+      <w:proofErr w:type="spellEnd"/>
+      <w:r>
+        <w:rPr>
+          <w:lang w:val="en-US"/>
+        </w:rPr>
+        <w:t>": ["</w:t>
+      </w:r>
+      <w:proofErr w:type="spellStart"/>
+      <w:r>
+        <w:rPr>
+          <w:lang w:val="en-US"/>
+        </w:rPr>
+        <w:t>delete_order</w:t>
+      </w:r>
+      <w:proofErr w:type="spellEnd"/>
+      <w:r>
+        <w:rPr>
+          <w:lang w:val="en-US"/>
+        </w:rPr>
+        <w:t>"]</w:t>
       </w:r>
     </w:p>
     <w:p>
